--- a/itmd-521/tooling-assignments/tooling-assignments.docx
+++ b/itmd-521/tooling-assignments/tooling-assignments.docx
@@ -337,6 +337,23 @@
       </w:pPr>
       <w:r>
         <w:t xml:space="preserve">If you do not already have VirtualBox 6.x installed, use the package manager to install VirtualBox. Take a screenshot of the VirtualBox &gt; Help &gt; About VirtualBox output. If you have 6.0.x at the moment, no need to upgrade.</w:t>
+      </w:r>
+    </w:p>
+    <w:p>
+      <w:pPr>
+        <w:pStyle w:val="BodyText"/>
+      </w:pPr>
+      <w:r>
+        <w:t xml:space="preserve">In chocolatey you can pin the virtualbox version with this syntax (it needs to be on a line by itself)</w:t>
+      </w:r>
+      <w:r>
+        <w:t xml:space="preserve"> </w:t>
+      </w:r>
+      <w:r>
+        <w:rPr>
+          <w:rStyle w:val="VerbatimChar"/>
+        </w:rPr>
+        <w:t xml:space="preserve">choco install virtualbox --version 6.0.16</w:t>
       </w:r>
     </w:p>
     <w:p>

--- a/itmd-521/tooling-assignments/tooling-assignments.docx
+++ b/itmd-521/tooling-assignments/tooling-assignments.docx
@@ -344,7 +344,7 @@
         <w:pStyle w:val="BodyText"/>
       </w:pPr>
       <w:r>
-        <w:t xml:space="preserve">In chocolatey you can pin the virtualbox version with this syntax (it needs to be on a line by itself)</w:t>
+        <w:t xml:space="preserve">In chocolatey you can pin the VirtualBox version with this syntax (it needs to be on a line by itself)</w:t>
       </w:r>
       <w:r>
         <w:t xml:space="preserve"> </w:t>
@@ -755,10 +755,7 @@
         <w:t xml:space="preserve">ubuntu-vanilla</w:t>
       </w:r>
       <w:r>
-        <w:t xml:space="preserve">.</w:t>
-      </w:r>
-      <w:r>
-        <w:t xml:space="preserve"> </w:t>
+        <w:t xml:space="preserve">. ~</w:t>
       </w:r>
       <w:r>
         <w:rPr>
@@ -785,7 +782,7 @@
         <w:t xml:space="preserve"> </w:t>
       </w:r>
       <w:r>
-        <w:t xml:space="preserve">command:</w:t>
+        <w:t xml:space="preserve">command:~</w:t>
       </w:r>
     </w:p>
     <w:p>
